--- a/Chapitre3/Exercice3_avec_solution.docx
+++ b/Chapitre3/Exercice3_avec_solution.docx
@@ -37,23 +37,13 @@
           <w:lang w:val="fr-FR"/>
         </w:rPr>
       </w:pPr>
-      <w:proofErr w:type="spellStart"/>
-      <w:r>
-        <w:rPr>
-          <w:sz w:val="32"/>
-          <w:szCs w:val="32"/>
-          <w:lang w:val="fr-FR"/>
-        </w:rPr>
-        <w:t>Configurer</w:t>
-      </w:r>
-      <w:proofErr w:type="spellEnd"/>
-      <w:r>
-        <w:rPr>
-          <w:sz w:val="32"/>
-          <w:szCs w:val="32"/>
-          <w:lang w:val="fr-FR"/>
-        </w:rPr>
-        <w:t xml:space="preserve"> un workflow CI GitHub Actions pour compiler le code à chaque modification </w:t>
+      <w:r>
+        <w:rPr>
+          <w:sz w:val="32"/>
+          <w:szCs w:val="32"/>
+          <w:lang w:val="fr-FR"/>
+        </w:rPr>
+        <w:t xml:space="preserve">Configurer un workflow CI GitHub Actions pour compiler le code à chaque modification </w:t>
       </w:r>
       <w:r>
         <w:rPr>
@@ -151,15 +141,41 @@
           <w:szCs w:val="32"/>
           <w:lang w:val="fr-FR"/>
         </w:rPr>
-        <w:t xml:space="preserve"> et lancer l’application sous forme de containers</w:t>
-      </w:r>
-      <w:r>
-        <w:rPr>
-          <w:sz w:val="32"/>
-          <w:szCs w:val="32"/>
-          <w:lang w:val="fr-FR"/>
-        </w:rPr>
-        <w:t xml:space="preserve"> et puis faire un push des images sur le docker </w:t>
+        <w:t xml:space="preserve"> et </w:t>
+      </w:r>
+      <w:r>
+        <w:rPr>
+          <w:sz w:val="32"/>
+          <w:szCs w:val="32"/>
+          <w:lang w:val="fr-FR"/>
+        </w:rPr>
+        <w:t xml:space="preserve">configurer la pipeline Jenkins de façon à </w:t>
+      </w:r>
+      <w:proofErr w:type="spellStart"/>
+      <w:r>
+        <w:rPr>
+          <w:sz w:val="32"/>
+          <w:szCs w:val="32"/>
+          <w:lang w:val="fr-FR"/>
+        </w:rPr>
+        <w:t>builder</w:t>
+      </w:r>
+      <w:proofErr w:type="spellEnd"/>
+      <w:r>
+        <w:rPr>
+          <w:sz w:val="32"/>
+          <w:szCs w:val="32"/>
+          <w:lang w:val="fr-FR"/>
+        </w:rPr>
+        <w:t xml:space="preserve"> les images et les déployer sur le </w:t>
+      </w:r>
+      <w:r>
+        <w:rPr>
+          <w:sz w:val="32"/>
+          <w:szCs w:val="32"/>
+          <w:lang w:val="fr-FR"/>
+        </w:rPr>
+        <w:t xml:space="preserve">docker </w:t>
       </w:r>
       <w:proofErr w:type="spellStart"/>
       <w:r>
@@ -171,6 +187,36 @@
         <w:t>registry</w:t>
       </w:r>
       <w:proofErr w:type="spellEnd"/>
+    </w:p>
+    <w:p>
+      <w:pPr>
+        <w:pStyle w:val="ListParagraph"/>
+        <w:numPr>
+          <w:ilvl w:val="0"/>
+          <w:numId w:val="1"/>
+        </w:numPr>
+        <w:rPr>
+          <w:sz w:val="32"/>
+          <w:szCs w:val="32"/>
+          <w:lang w:val="fr-FR"/>
+        </w:rPr>
+      </w:pPr>
+      <w:r>
+        <w:rPr>
+          <w:sz w:val="32"/>
+          <w:szCs w:val="32"/>
+          <w:lang w:val="fr-FR"/>
+        </w:rPr>
+        <w:t xml:space="preserve">Faites monter l’application avec </w:t>
+      </w:r>
+      <w:r>
+        <w:rPr>
+          <w:sz w:val="32"/>
+          <w:szCs w:val="32"/>
+          <w:lang w:val="fr-FR"/>
+        </w:rPr>
+        <w:t>Docker-compose en local</w:t>
+      </w:r>
     </w:p>
     <w:p>
       <w:pPr>
@@ -954,7 +1000,100 @@
           <w:szCs w:val="32"/>
           <w:lang w:val="fr-FR"/>
         </w:rPr>
-        <w:t xml:space="preserve">Pipeline à implémenter dans le projet </w:t>
+        <w:t>Installer le plugin Jenkins Docker Pipeline depuis le menu d’administration Jenkins :</w:t>
+      </w:r>
+    </w:p>
+    <w:p>
+      <w:pPr>
+        <w:rPr>
+          <w:sz w:val="32"/>
+          <w:szCs w:val="32"/>
+          <w:lang w:val="fr-FR"/>
+        </w:rPr>
+      </w:pPr>
+      <w:r>
+        <w:rPr>
+          <w:noProof/>
+        </w:rPr>
+        <w:drawing>
+          <wp:inline distT="0" distB="0" distL="0" distR="0" wp14:anchorId="777130BD" wp14:editId="14E155CC">
+            <wp:extent cx="5943600" cy="2617470"/>
+            <wp:effectExtent l="0" t="0" r="0" b="0"/>
+            <wp:docPr id="3" name="Picture 3"/>
+            <wp:cNvGraphicFramePr>
+              <a:graphicFrameLocks xmlns:a="http://schemas.openxmlformats.org/drawingml/2006/main" noChangeAspect="1"/>
+            </wp:cNvGraphicFramePr>
+            <a:graphic xmlns:a="http://schemas.openxmlformats.org/drawingml/2006/main">
+              <a:graphicData uri="http://schemas.openxmlformats.org/drawingml/2006/picture">
+                <pic:pic xmlns:pic="http://schemas.openxmlformats.org/drawingml/2006/picture">
+                  <pic:nvPicPr>
+                    <pic:cNvPr id="1" name=""/>
+                    <pic:cNvPicPr/>
+                  </pic:nvPicPr>
+                  <pic:blipFill>
+                    <a:blip r:embed="rId8"/>
+                    <a:stretch>
+                      <a:fillRect/>
+                    </a:stretch>
+                  </pic:blipFill>
+                  <pic:spPr>
+                    <a:xfrm>
+                      <a:off x="0" y="0"/>
+                      <a:ext cx="5943600" cy="2617470"/>
+                    </a:xfrm>
+                    <a:prstGeom prst="rect">
+                      <a:avLst/>
+                    </a:prstGeom>
+                  </pic:spPr>
+                </pic:pic>
+              </a:graphicData>
+            </a:graphic>
+          </wp:inline>
+        </w:drawing>
+      </w:r>
+    </w:p>
+    <w:p>
+      <w:pPr>
+        <w:pStyle w:val="ListParagraph"/>
+        <w:rPr>
+          <w:sz w:val="32"/>
+          <w:szCs w:val="32"/>
+          <w:lang w:val="fr-FR"/>
+        </w:rPr>
+      </w:pPr>
+      <w:r>
+        <w:rPr>
+          <w:sz w:val="32"/>
+          <w:szCs w:val="32"/>
+          <w:lang w:val="fr-FR"/>
+        </w:rPr>
+        <w:t xml:space="preserve">Configurer </w:t>
+      </w:r>
+      <w:proofErr w:type="gramStart"/>
+      <w:r>
+        <w:rPr>
+          <w:sz w:val="32"/>
+          <w:szCs w:val="32"/>
+          <w:lang w:val="fr-FR"/>
+        </w:rPr>
+        <w:t>la pipeline</w:t>
+      </w:r>
+      <w:proofErr w:type="gramEnd"/>
+      <w:r>
+        <w:rPr>
+          <w:sz w:val="32"/>
+          <w:szCs w:val="32"/>
+          <w:lang w:val="fr-FR"/>
+        </w:rPr>
+        <w:t xml:space="preserve"> </w:t>
+      </w:r>
+      <w:r>
+        <w:rPr>
+          <w:sz w:val="32"/>
+          <w:szCs w:val="32"/>
+          <w:lang w:val="fr-FR"/>
+        </w:rPr>
+        <w:t xml:space="preserve">dans le projet </w:t>
       </w:r>
       <w:proofErr w:type="spellStart"/>
       <w:r>
@@ -1500,6 +1639,7 @@
           <w:szCs w:val="20"/>
           <w:lang w:val="fr-FR"/>
         </w:rPr>
+        <w:lastRenderedPageBreak/>
         <w:t xml:space="preserve">    }</w:t>
       </w:r>
     </w:p>
@@ -2411,9 +2551,1059 @@
           <w:lang w:val="fr-FR"/>
         </w:rPr>
         <w:t xml:space="preserve">    }     }}</w:t>
+      </w:r>
+    </w:p>
+    <w:p>
+      <w:pPr>
+        <w:spacing w:after="0" w:line="240" w:lineRule="auto"/>
+        <w:rPr>
+          <w:sz w:val="20"/>
+          <w:szCs w:val="20"/>
+          <w:lang w:val="fr-FR"/>
+        </w:rPr>
+      </w:pPr>
+    </w:p>
+    <w:p>
+      <w:pPr>
+        <w:spacing w:after="0" w:line="240" w:lineRule="auto"/>
+        <w:rPr>
+          <w:sz w:val="20"/>
+          <w:szCs w:val="20"/>
+          <w:lang w:val="fr-FR"/>
+        </w:rPr>
+      </w:pPr>
+    </w:p>
+    <w:p>
+      <w:pPr>
+        <w:pStyle w:val="ListParagraph"/>
+        <w:numPr>
+          <w:ilvl w:val="0"/>
+          <w:numId w:val="2"/>
+        </w:numPr>
+        <w:spacing w:after="0" w:line="240" w:lineRule="auto"/>
+        <w:rPr>
+          <w:sz w:val="32"/>
+          <w:szCs w:val="32"/>
+          <w:lang w:val="fr-FR"/>
+        </w:rPr>
+      </w:pPr>
+      <w:r>
+        <w:rPr>
+          <w:sz w:val="32"/>
+          <w:szCs w:val="32"/>
+          <w:lang w:val="fr-FR"/>
+        </w:rPr>
+        <w:t xml:space="preserve">Voici le fichier </w:t>
+      </w:r>
+      <w:proofErr w:type="spellStart"/>
+      <w:proofErr w:type="gramStart"/>
+      <w:r>
+        <w:rPr>
+          <w:b/>
+          <w:bCs/>
+          <w:sz w:val="32"/>
+          <w:szCs w:val="32"/>
+          <w:lang w:val="fr-FR"/>
+        </w:rPr>
+        <w:t>compose.yaml</w:t>
+      </w:r>
+      <w:proofErr w:type="spellEnd"/>
+      <w:proofErr w:type="gramEnd"/>
+      <w:r>
+        <w:rPr>
+          <w:sz w:val="32"/>
+          <w:szCs w:val="32"/>
+          <w:lang w:val="fr-FR"/>
+        </w:rPr>
+        <w:t xml:space="preserve"> à placer sous la racine du projet</w:t>
+      </w:r>
+    </w:p>
+    <w:p>
+      <w:pPr>
+        <w:pStyle w:val="ListParagraph"/>
+        <w:shd w:val="clear" w:color="auto" w:fill="FFFFFF"/>
+        <w:spacing w:after="0" w:line="240" w:lineRule="auto"/>
+        <w:rPr>
+          <w:rFonts w:ascii="Courier New" w:eastAsia="Times New Roman" w:hAnsi="Courier New" w:cs="Courier New"/>
+          <w:color w:val="080808"/>
+          <w:sz w:val="24"/>
+          <w:szCs w:val="24"/>
+        </w:rPr>
+      </w:pPr>
+      <w:r>
+        <w:rPr>
+          <w:rFonts w:ascii="Courier New" w:eastAsia="Times New Roman" w:hAnsi="Courier New" w:cs="Courier New"/>
+          <w:color w:val="0033B3"/>
+          <w:sz w:val="24"/>
+          <w:szCs w:val="24"/>
+        </w:rPr>
+        <w:t>services</w:t>
+      </w:r>
+      <w:r>
+        <w:rPr>
+          <w:rFonts w:ascii="Courier New" w:eastAsia="Times New Roman" w:hAnsi="Courier New" w:cs="Courier New"/>
+          <w:color w:val="080808"/>
+          <w:sz w:val="24"/>
+          <w:szCs w:val="24"/>
+        </w:rPr>
+        <w:t>:</w:t>
+      </w:r>
+      <w:r>
+        <w:rPr>
+          <w:rFonts w:ascii="Courier New" w:eastAsia="Times New Roman" w:hAnsi="Courier New" w:cs="Courier New"/>
+          <w:color w:val="080808"/>
+          <w:sz w:val="24"/>
+          <w:szCs w:val="24"/>
+        </w:rPr>
+        <w:br/>
+        <w:t xml:space="preserve">  </w:t>
+      </w:r>
+      <w:r>
+        <w:rPr>
+          <w:rFonts w:ascii="Courier New" w:eastAsia="Times New Roman" w:hAnsi="Courier New" w:cs="Courier New"/>
+          <w:color w:val="0033B3"/>
+          <w:sz w:val="24"/>
+          <w:szCs w:val="24"/>
+        </w:rPr>
+        <w:t>notification</w:t>
+      </w:r>
+      <w:r>
+        <w:rPr>
+          <w:rFonts w:ascii="Courier New" w:eastAsia="Times New Roman" w:hAnsi="Courier New" w:cs="Courier New"/>
+          <w:color w:val="080808"/>
+          <w:sz w:val="24"/>
+          <w:szCs w:val="24"/>
+        </w:rPr>
+        <w:t>:</w:t>
       </w:r>
       <w:bookmarkStart w:id="0" w:name="_GoBack"/>
       <w:bookmarkEnd w:id="0"/>
+      <w:r>
+        <w:rPr>
+          <w:rFonts w:ascii="Courier New" w:eastAsia="Times New Roman" w:hAnsi="Courier New" w:cs="Courier New"/>
+          <w:color w:val="080808"/>
+          <w:sz w:val="24"/>
+          <w:szCs w:val="24"/>
+        </w:rPr>
+        <w:br/>
+        <w:t xml:space="preserve">    </w:t>
+      </w:r>
+      <w:r>
+        <w:rPr>
+          <w:rFonts w:ascii="Courier New" w:eastAsia="Times New Roman" w:hAnsi="Courier New" w:cs="Courier New"/>
+          <w:color w:val="0033B3"/>
+          <w:sz w:val="24"/>
+          <w:szCs w:val="24"/>
+        </w:rPr>
+        <w:t>build</w:t>
+      </w:r>
+      <w:r>
+        <w:rPr>
+          <w:rFonts w:ascii="Courier New" w:eastAsia="Times New Roman" w:hAnsi="Courier New" w:cs="Courier New"/>
+          <w:color w:val="080808"/>
+          <w:sz w:val="24"/>
+          <w:szCs w:val="24"/>
+        </w:rPr>
+        <w:t>: notification</w:t>
+      </w:r>
+      <w:r>
+        <w:rPr>
+          <w:rFonts w:ascii="Courier New" w:eastAsia="Times New Roman" w:hAnsi="Courier New" w:cs="Courier New"/>
+          <w:color w:val="080808"/>
+          <w:sz w:val="24"/>
+          <w:szCs w:val="24"/>
+        </w:rPr>
+        <w:br/>
+        <w:t xml:space="preserve">    </w:t>
+      </w:r>
+      <w:r>
+        <w:rPr>
+          <w:rFonts w:ascii="Courier New" w:eastAsia="Times New Roman" w:hAnsi="Courier New" w:cs="Courier New"/>
+          <w:color w:val="0033B3"/>
+          <w:sz w:val="24"/>
+          <w:szCs w:val="24"/>
+        </w:rPr>
+        <w:t>restart</w:t>
+      </w:r>
+      <w:r>
+        <w:rPr>
+          <w:rFonts w:ascii="Courier New" w:eastAsia="Times New Roman" w:hAnsi="Courier New" w:cs="Courier New"/>
+          <w:color w:val="080808"/>
+          <w:sz w:val="24"/>
+          <w:szCs w:val="24"/>
+        </w:rPr>
+        <w:t>: always</w:t>
+      </w:r>
+      <w:r>
+        <w:rPr>
+          <w:rFonts w:ascii="Courier New" w:eastAsia="Times New Roman" w:hAnsi="Courier New" w:cs="Courier New"/>
+          <w:color w:val="080808"/>
+          <w:sz w:val="24"/>
+          <w:szCs w:val="24"/>
+        </w:rPr>
+        <w:br/>
+        <w:t xml:space="preserve">    </w:t>
+      </w:r>
+      <w:r>
+        <w:rPr>
+          <w:rFonts w:ascii="Courier New" w:eastAsia="Times New Roman" w:hAnsi="Courier New" w:cs="Courier New"/>
+          <w:color w:val="0033B3"/>
+          <w:sz w:val="24"/>
+          <w:szCs w:val="24"/>
+        </w:rPr>
+        <w:t>ports</w:t>
+      </w:r>
+      <w:r>
+        <w:rPr>
+          <w:rFonts w:ascii="Courier New" w:eastAsia="Times New Roman" w:hAnsi="Courier New" w:cs="Courier New"/>
+          <w:color w:val="080808"/>
+          <w:sz w:val="24"/>
+          <w:szCs w:val="24"/>
+        </w:rPr>
+        <w:t>:</w:t>
+      </w:r>
+      <w:r>
+        <w:rPr>
+          <w:rFonts w:ascii="Courier New" w:eastAsia="Times New Roman" w:hAnsi="Courier New" w:cs="Courier New"/>
+          <w:color w:val="080808"/>
+          <w:sz w:val="24"/>
+          <w:szCs w:val="24"/>
+        </w:rPr>
+        <w:br/>
+        <w:t xml:space="preserve">      - 8082:8082</w:t>
+      </w:r>
+      <w:r>
+        <w:rPr>
+          <w:rFonts w:ascii="Courier New" w:eastAsia="Times New Roman" w:hAnsi="Courier New" w:cs="Courier New"/>
+          <w:color w:val="080808"/>
+          <w:sz w:val="24"/>
+          <w:szCs w:val="24"/>
+        </w:rPr>
+        <w:br/>
+        <w:t xml:space="preserve">    </w:t>
+      </w:r>
+      <w:r>
+        <w:rPr>
+          <w:rFonts w:ascii="Courier New" w:eastAsia="Times New Roman" w:hAnsi="Courier New" w:cs="Courier New"/>
+          <w:color w:val="0033B3"/>
+          <w:sz w:val="24"/>
+          <w:szCs w:val="24"/>
+        </w:rPr>
+        <w:t>networks</w:t>
+      </w:r>
+      <w:r>
+        <w:rPr>
+          <w:rFonts w:ascii="Courier New" w:eastAsia="Times New Roman" w:hAnsi="Courier New" w:cs="Courier New"/>
+          <w:color w:val="080808"/>
+          <w:sz w:val="24"/>
+          <w:szCs w:val="24"/>
+        </w:rPr>
+        <w:t>:</w:t>
+      </w:r>
+      <w:r>
+        <w:rPr>
+          <w:rFonts w:ascii="Courier New" w:eastAsia="Times New Roman" w:hAnsi="Courier New" w:cs="Courier New"/>
+          <w:color w:val="080808"/>
+          <w:sz w:val="24"/>
+          <w:szCs w:val="24"/>
+        </w:rPr>
+        <w:br/>
+        <w:t xml:space="preserve">      - spring-</w:t>
+      </w:r>
+      <w:proofErr w:type="spellStart"/>
+      <w:r>
+        <w:rPr>
+          <w:rFonts w:ascii="Courier New" w:eastAsia="Times New Roman" w:hAnsi="Courier New" w:cs="Courier New"/>
+          <w:color w:val="080808"/>
+          <w:sz w:val="24"/>
+          <w:szCs w:val="24"/>
+        </w:rPr>
+        <w:t>mysql</w:t>
+      </w:r>
+      <w:proofErr w:type="spellEnd"/>
+      <w:r>
+        <w:rPr>
+          <w:rFonts w:ascii="Courier New" w:eastAsia="Times New Roman" w:hAnsi="Courier New" w:cs="Courier New"/>
+          <w:color w:val="080808"/>
+          <w:sz w:val="24"/>
+          <w:szCs w:val="24"/>
+        </w:rPr>
+        <w:br/>
+        <w:t xml:space="preserve">    </w:t>
+      </w:r>
+      <w:proofErr w:type="spellStart"/>
+      <w:r>
+        <w:rPr>
+          <w:rFonts w:ascii="Courier New" w:eastAsia="Times New Roman" w:hAnsi="Courier New" w:cs="Courier New"/>
+          <w:color w:val="0033B3"/>
+          <w:sz w:val="24"/>
+          <w:szCs w:val="24"/>
+        </w:rPr>
+        <w:t>depends_on</w:t>
+      </w:r>
+      <w:proofErr w:type="spellEnd"/>
+      <w:r>
+        <w:rPr>
+          <w:rFonts w:ascii="Courier New" w:eastAsia="Times New Roman" w:hAnsi="Courier New" w:cs="Courier New"/>
+          <w:color w:val="080808"/>
+          <w:sz w:val="24"/>
+          <w:szCs w:val="24"/>
+        </w:rPr>
+        <w:t>:</w:t>
+      </w:r>
+      <w:r>
+        <w:rPr>
+          <w:rFonts w:ascii="Courier New" w:eastAsia="Times New Roman" w:hAnsi="Courier New" w:cs="Courier New"/>
+          <w:color w:val="080808"/>
+          <w:sz w:val="24"/>
+          <w:szCs w:val="24"/>
+        </w:rPr>
+        <w:br/>
+        <w:t xml:space="preserve">      - product-service</w:t>
+      </w:r>
+      <w:r>
+        <w:rPr>
+          <w:rFonts w:ascii="Courier New" w:eastAsia="Times New Roman" w:hAnsi="Courier New" w:cs="Courier New"/>
+          <w:color w:val="080808"/>
+          <w:sz w:val="24"/>
+          <w:szCs w:val="24"/>
+        </w:rPr>
+        <w:br/>
+        <w:t xml:space="preserve">  </w:t>
+      </w:r>
+      <w:proofErr w:type="spellStart"/>
+      <w:r>
+        <w:rPr>
+          <w:rFonts w:ascii="Courier New" w:eastAsia="Times New Roman" w:hAnsi="Courier New" w:cs="Courier New"/>
+          <w:color w:val="0033B3"/>
+          <w:sz w:val="24"/>
+          <w:szCs w:val="24"/>
+        </w:rPr>
+        <w:t>product-service</w:t>
+      </w:r>
+      <w:proofErr w:type="spellEnd"/>
+      <w:r>
+        <w:rPr>
+          <w:rFonts w:ascii="Courier New" w:eastAsia="Times New Roman" w:hAnsi="Courier New" w:cs="Courier New"/>
+          <w:color w:val="080808"/>
+          <w:sz w:val="24"/>
+          <w:szCs w:val="24"/>
+        </w:rPr>
+        <w:t>:</w:t>
+      </w:r>
+      <w:r>
+        <w:rPr>
+          <w:rFonts w:ascii="Courier New" w:eastAsia="Times New Roman" w:hAnsi="Courier New" w:cs="Courier New"/>
+          <w:color w:val="080808"/>
+          <w:sz w:val="24"/>
+          <w:szCs w:val="24"/>
+        </w:rPr>
+        <w:br/>
+        <w:t xml:space="preserve">    </w:t>
+      </w:r>
+      <w:r>
+        <w:rPr>
+          <w:rFonts w:ascii="Courier New" w:eastAsia="Times New Roman" w:hAnsi="Courier New" w:cs="Courier New"/>
+          <w:color w:val="0033B3"/>
+          <w:sz w:val="24"/>
+          <w:szCs w:val="24"/>
+        </w:rPr>
+        <w:t>build</w:t>
+      </w:r>
+      <w:r>
+        <w:rPr>
+          <w:rFonts w:ascii="Courier New" w:eastAsia="Times New Roman" w:hAnsi="Courier New" w:cs="Courier New"/>
+          <w:color w:val="080808"/>
+          <w:sz w:val="24"/>
+          <w:szCs w:val="24"/>
+        </w:rPr>
+        <w:t>: product-service</w:t>
+      </w:r>
+      <w:r>
+        <w:rPr>
+          <w:rFonts w:ascii="Courier New" w:eastAsia="Times New Roman" w:hAnsi="Courier New" w:cs="Courier New"/>
+          <w:color w:val="080808"/>
+          <w:sz w:val="24"/>
+          <w:szCs w:val="24"/>
+        </w:rPr>
+        <w:br/>
+        <w:t xml:space="preserve">    </w:t>
+      </w:r>
+      <w:r>
+        <w:rPr>
+          <w:rFonts w:ascii="Courier New" w:eastAsia="Times New Roman" w:hAnsi="Courier New" w:cs="Courier New"/>
+          <w:color w:val="0033B3"/>
+          <w:sz w:val="24"/>
+          <w:szCs w:val="24"/>
+        </w:rPr>
+        <w:t>restart</w:t>
+      </w:r>
+      <w:r>
+        <w:rPr>
+          <w:rFonts w:ascii="Courier New" w:eastAsia="Times New Roman" w:hAnsi="Courier New" w:cs="Courier New"/>
+          <w:color w:val="080808"/>
+          <w:sz w:val="24"/>
+          <w:szCs w:val="24"/>
+        </w:rPr>
+        <w:t>: always</w:t>
+      </w:r>
+      <w:r>
+        <w:rPr>
+          <w:rFonts w:ascii="Courier New" w:eastAsia="Times New Roman" w:hAnsi="Courier New" w:cs="Courier New"/>
+          <w:color w:val="080808"/>
+          <w:sz w:val="24"/>
+          <w:szCs w:val="24"/>
+        </w:rPr>
+        <w:br/>
+        <w:t xml:space="preserve">    </w:t>
+      </w:r>
+      <w:r>
+        <w:rPr>
+          <w:rFonts w:ascii="Courier New" w:eastAsia="Times New Roman" w:hAnsi="Courier New" w:cs="Courier New"/>
+          <w:color w:val="0033B3"/>
+          <w:sz w:val="24"/>
+          <w:szCs w:val="24"/>
+        </w:rPr>
+        <w:t>ports</w:t>
+      </w:r>
+      <w:r>
+        <w:rPr>
+          <w:rFonts w:ascii="Courier New" w:eastAsia="Times New Roman" w:hAnsi="Courier New" w:cs="Courier New"/>
+          <w:color w:val="080808"/>
+          <w:sz w:val="24"/>
+          <w:szCs w:val="24"/>
+        </w:rPr>
+        <w:t>:</w:t>
+      </w:r>
+      <w:r>
+        <w:rPr>
+          <w:rFonts w:ascii="Courier New" w:eastAsia="Times New Roman" w:hAnsi="Courier New" w:cs="Courier New"/>
+          <w:color w:val="080808"/>
+          <w:sz w:val="24"/>
+          <w:szCs w:val="24"/>
+        </w:rPr>
+        <w:br/>
+        <w:t xml:space="preserve">      - 8081:8081</w:t>
+      </w:r>
+      <w:r>
+        <w:rPr>
+          <w:rFonts w:ascii="Courier New" w:eastAsia="Times New Roman" w:hAnsi="Courier New" w:cs="Courier New"/>
+          <w:color w:val="080808"/>
+          <w:sz w:val="24"/>
+          <w:szCs w:val="24"/>
+        </w:rPr>
+        <w:br/>
+        <w:t xml:space="preserve">    </w:t>
+      </w:r>
+      <w:r>
+        <w:rPr>
+          <w:rFonts w:ascii="Courier New" w:eastAsia="Times New Roman" w:hAnsi="Courier New" w:cs="Courier New"/>
+          <w:color w:val="0033B3"/>
+          <w:sz w:val="24"/>
+          <w:szCs w:val="24"/>
+        </w:rPr>
+        <w:t>networks</w:t>
+      </w:r>
+      <w:r>
+        <w:rPr>
+          <w:rFonts w:ascii="Courier New" w:eastAsia="Times New Roman" w:hAnsi="Courier New" w:cs="Courier New"/>
+          <w:color w:val="080808"/>
+          <w:sz w:val="24"/>
+          <w:szCs w:val="24"/>
+        </w:rPr>
+        <w:t>:</w:t>
+      </w:r>
+      <w:r>
+        <w:rPr>
+          <w:rFonts w:ascii="Courier New" w:eastAsia="Times New Roman" w:hAnsi="Courier New" w:cs="Courier New"/>
+          <w:color w:val="080808"/>
+          <w:sz w:val="24"/>
+          <w:szCs w:val="24"/>
+        </w:rPr>
+        <w:br/>
+        <w:t xml:space="preserve">      - spring-</w:t>
+      </w:r>
+      <w:proofErr w:type="spellStart"/>
+      <w:r>
+        <w:rPr>
+          <w:rFonts w:ascii="Courier New" w:eastAsia="Times New Roman" w:hAnsi="Courier New" w:cs="Courier New"/>
+          <w:color w:val="080808"/>
+          <w:sz w:val="24"/>
+          <w:szCs w:val="24"/>
+        </w:rPr>
+        <w:t>mysql</w:t>
+      </w:r>
+      <w:proofErr w:type="spellEnd"/>
+      <w:r>
+        <w:rPr>
+          <w:rFonts w:ascii="Courier New" w:eastAsia="Times New Roman" w:hAnsi="Courier New" w:cs="Courier New"/>
+          <w:color w:val="080808"/>
+          <w:sz w:val="24"/>
+          <w:szCs w:val="24"/>
+        </w:rPr>
+        <w:br/>
+        <w:t xml:space="preserve">    </w:t>
+      </w:r>
+      <w:r>
+        <w:rPr>
+          <w:rFonts w:ascii="Courier New" w:eastAsia="Times New Roman" w:hAnsi="Courier New" w:cs="Courier New"/>
+          <w:color w:val="0033B3"/>
+          <w:sz w:val="24"/>
+          <w:szCs w:val="24"/>
+        </w:rPr>
+        <w:t>environment</w:t>
+      </w:r>
+      <w:r>
+        <w:rPr>
+          <w:rFonts w:ascii="Courier New" w:eastAsia="Times New Roman" w:hAnsi="Courier New" w:cs="Courier New"/>
+          <w:color w:val="080808"/>
+          <w:sz w:val="24"/>
+          <w:szCs w:val="24"/>
+        </w:rPr>
+        <w:t>:</w:t>
+      </w:r>
+      <w:r>
+        <w:rPr>
+          <w:rFonts w:ascii="Courier New" w:eastAsia="Times New Roman" w:hAnsi="Courier New" w:cs="Courier New"/>
+          <w:color w:val="080808"/>
+          <w:sz w:val="24"/>
+          <w:szCs w:val="24"/>
+        </w:rPr>
+        <w:br/>
+        <w:t xml:space="preserve">      - spring.datasource.url=jdbc:mysql://db:3306/product_db?allowPublicKeyRetrieval=true</w:t>
+      </w:r>
+      <w:r>
+        <w:rPr>
+          <w:rFonts w:ascii="Courier New" w:eastAsia="Times New Roman" w:hAnsi="Courier New" w:cs="Courier New"/>
+          <w:color w:val="080808"/>
+          <w:sz w:val="24"/>
+          <w:szCs w:val="24"/>
+        </w:rPr>
+        <w:br/>
+        <w:t xml:space="preserve">    </w:t>
+      </w:r>
+      <w:proofErr w:type="spellStart"/>
+      <w:r>
+        <w:rPr>
+          <w:rFonts w:ascii="Courier New" w:eastAsia="Times New Roman" w:hAnsi="Courier New" w:cs="Courier New"/>
+          <w:color w:val="0033B3"/>
+          <w:sz w:val="24"/>
+          <w:szCs w:val="24"/>
+        </w:rPr>
+        <w:t>depends_on</w:t>
+      </w:r>
+      <w:proofErr w:type="spellEnd"/>
+      <w:r>
+        <w:rPr>
+          <w:rFonts w:ascii="Courier New" w:eastAsia="Times New Roman" w:hAnsi="Courier New" w:cs="Courier New"/>
+          <w:color w:val="080808"/>
+          <w:sz w:val="24"/>
+          <w:szCs w:val="24"/>
+        </w:rPr>
+        <w:t>:</w:t>
+      </w:r>
+      <w:r>
+        <w:rPr>
+          <w:rFonts w:ascii="Courier New" w:eastAsia="Times New Roman" w:hAnsi="Courier New" w:cs="Courier New"/>
+          <w:color w:val="080808"/>
+          <w:sz w:val="24"/>
+          <w:szCs w:val="24"/>
+        </w:rPr>
+        <w:br/>
+        <w:t xml:space="preserve">      - </w:t>
+      </w:r>
+      <w:proofErr w:type="spellStart"/>
+      <w:r>
+        <w:rPr>
+          <w:rFonts w:ascii="Courier New" w:eastAsia="Times New Roman" w:hAnsi="Courier New" w:cs="Courier New"/>
+          <w:color w:val="080808"/>
+          <w:sz w:val="24"/>
+          <w:szCs w:val="24"/>
+        </w:rPr>
+        <w:t>db</w:t>
+      </w:r>
+      <w:proofErr w:type="spellEnd"/>
+      <w:r>
+        <w:rPr>
+          <w:rFonts w:ascii="Courier New" w:eastAsia="Times New Roman" w:hAnsi="Courier New" w:cs="Courier New"/>
+          <w:color w:val="080808"/>
+          <w:sz w:val="24"/>
+          <w:szCs w:val="24"/>
+        </w:rPr>
+        <w:br/>
+        <w:t xml:space="preserve">  </w:t>
+      </w:r>
+      <w:proofErr w:type="spellStart"/>
+      <w:r>
+        <w:rPr>
+          <w:rFonts w:ascii="Courier New" w:eastAsia="Times New Roman" w:hAnsi="Courier New" w:cs="Courier New"/>
+          <w:color w:val="0033B3"/>
+          <w:sz w:val="24"/>
+          <w:szCs w:val="24"/>
+        </w:rPr>
+        <w:t>db</w:t>
+      </w:r>
+      <w:proofErr w:type="spellEnd"/>
+      <w:r>
+        <w:rPr>
+          <w:rFonts w:ascii="Courier New" w:eastAsia="Times New Roman" w:hAnsi="Courier New" w:cs="Courier New"/>
+          <w:color w:val="080808"/>
+          <w:sz w:val="24"/>
+          <w:szCs w:val="24"/>
+        </w:rPr>
+        <w:t>:</w:t>
+      </w:r>
+      <w:r>
+        <w:rPr>
+          <w:rFonts w:ascii="Courier New" w:eastAsia="Times New Roman" w:hAnsi="Courier New" w:cs="Courier New"/>
+          <w:color w:val="080808"/>
+          <w:sz w:val="24"/>
+          <w:szCs w:val="24"/>
+        </w:rPr>
+        <w:br/>
+      </w:r>
+      <w:r>
+        <w:rPr>
+          <w:rFonts w:ascii="Courier New" w:eastAsia="Times New Roman" w:hAnsi="Courier New" w:cs="Courier New"/>
+          <w:color w:val="080808"/>
+          <w:sz w:val="24"/>
+          <w:szCs w:val="24"/>
+        </w:rPr>
+        <w:lastRenderedPageBreak/>
+        <w:t xml:space="preserve">    </w:t>
+      </w:r>
+      <w:r>
+        <w:rPr>
+          <w:rFonts w:ascii="Courier New" w:eastAsia="Times New Roman" w:hAnsi="Courier New" w:cs="Courier New"/>
+          <w:i/>
+          <w:iCs/>
+          <w:color w:val="8C8C8C"/>
+          <w:sz w:val="24"/>
+          <w:szCs w:val="24"/>
+        </w:rPr>
+        <w:t xml:space="preserve"># We use a </w:t>
+      </w:r>
+      <w:proofErr w:type="spellStart"/>
+      <w:r>
+        <w:rPr>
+          <w:rFonts w:ascii="Courier New" w:eastAsia="Times New Roman" w:hAnsi="Courier New" w:cs="Courier New"/>
+          <w:i/>
+          <w:iCs/>
+          <w:color w:val="8C8C8C"/>
+          <w:sz w:val="24"/>
+          <w:szCs w:val="24"/>
+        </w:rPr>
+        <w:t>mariadb</w:t>
+      </w:r>
+      <w:proofErr w:type="spellEnd"/>
+      <w:r>
+        <w:rPr>
+          <w:rFonts w:ascii="Courier New" w:eastAsia="Times New Roman" w:hAnsi="Courier New" w:cs="Courier New"/>
+          <w:i/>
+          <w:iCs/>
+          <w:color w:val="8C8C8C"/>
+          <w:sz w:val="24"/>
+          <w:szCs w:val="24"/>
+        </w:rPr>
+        <w:t xml:space="preserve"> image which supports both amd64 &amp; arm64 architecture</w:t>
+      </w:r>
+      <w:r>
+        <w:rPr>
+          <w:rFonts w:ascii="Courier New" w:eastAsia="Times New Roman" w:hAnsi="Courier New" w:cs="Courier New"/>
+          <w:i/>
+          <w:iCs/>
+          <w:color w:val="8C8C8C"/>
+          <w:sz w:val="24"/>
+          <w:szCs w:val="24"/>
+        </w:rPr>
+        <w:br/>
+        <w:t xml:space="preserve">    </w:t>
+      </w:r>
+      <w:r>
+        <w:rPr>
+          <w:rFonts w:ascii="Courier New" w:eastAsia="Times New Roman" w:hAnsi="Courier New" w:cs="Courier New"/>
+          <w:color w:val="0033B3"/>
+          <w:sz w:val="24"/>
+          <w:szCs w:val="24"/>
+        </w:rPr>
+        <w:t>image</w:t>
+      </w:r>
+      <w:r>
+        <w:rPr>
+          <w:rFonts w:ascii="Courier New" w:eastAsia="Times New Roman" w:hAnsi="Courier New" w:cs="Courier New"/>
+          <w:color w:val="080808"/>
+          <w:sz w:val="24"/>
+          <w:szCs w:val="24"/>
+        </w:rPr>
+        <w:t xml:space="preserve">: </w:t>
+      </w:r>
+      <w:proofErr w:type="spellStart"/>
+      <w:r>
+        <w:rPr>
+          <w:rFonts w:ascii="Courier New" w:eastAsia="Times New Roman" w:hAnsi="Courier New" w:cs="Courier New"/>
+          <w:color w:val="080808"/>
+          <w:sz w:val="24"/>
+          <w:szCs w:val="24"/>
+        </w:rPr>
+        <w:t>mysql:latest</w:t>
+      </w:r>
+      <w:proofErr w:type="spellEnd"/>
+      <w:r>
+        <w:rPr>
+          <w:rFonts w:ascii="Courier New" w:eastAsia="Times New Roman" w:hAnsi="Courier New" w:cs="Courier New"/>
+          <w:color w:val="080808"/>
+          <w:sz w:val="24"/>
+          <w:szCs w:val="24"/>
+        </w:rPr>
+        <w:br/>
+        <w:t xml:space="preserve">    </w:t>
+      </w:r>
+      <w:r>
+        <w:rPr>
+          <w:rFonts w:ascii="Courier New" w:eastAsia="Times New Roman" w:hAnsi="Courier New" w:cs="Courier New"/>
+          <w:i/>
+          <w:iCs/>
+          <w:color w:val="8C8C8C"/>
+          <w:sz w:val="24"/>
+          <w:szCs w:val="24"/>
+        </w:rPr>
+        <w:t># If you really want to use MySQL, uncomment the following line</w:t>
+      </w:r>
+      <w:r>
+        <w:rPr>
+          <w:rFonts w:ascii="Courier New" w:eastAsia="Times New Roman" w:hAnsi="Courier New" w:cs="Courier New"/>
+          <w:i/>
+          <w:iCs/>
+          <w:color w:val="8C8C8C"/>
+          <w:sz w:val="24"/>
+          <w:szCs w:val="24"/>
+        </w:rPr>
+        <w:br/>
+        <w:t xml:space="preserve">    #image: mysql:8.0.27</w:t>
+      </w:r>
+      <w:r>
+        <w:rPr>
+          <w:rFonts w:ascii="Courier New" w:eastAsia="Times New Roman" w:hAnsi="Courier New" w:cs="Courier New"/>
+          <w:i/>
+          <w:iCs/>
+          <w:color w:val="8C8C8C"/>
+          <w:sz w:val="24"/>
+          <w:szCs w:val="24"/>
+        </w:rPr>
+        <w:br/>
+        <w:t xml:space="preserve">    </w:t>
+      </w:r>
+      <w:r>
+        <w:rPr>
+          <w:rFonts w:ascii="Courier New" w:eastAsia="Times New Roman" w:hAnsi="Courier New" w:cs="Courier New"/>
+          <w:color w:val="0033B3"/>
+          <w:sz w:val="24"/>
+          <w:szCs w:val="24"/>
+        </w:rPr>
+        <w:t>restart</w:t>
+      </w:r>
+      <w:r>
+        <w:rPr>
+          <w:rFonts w:ascii="Courier New" w:eastAsia="Times New Roman" w:hAnsi="Courier New" w:cs="Courier New"/>
+          <w:color w:val="080808"/>
+          <w:sz w:val="24"/>
+          <w:szCs w:val="24"/>
+        </w:rPr>
+        <w:t>: always</w:t>
+      </w:r>
+      <w:r>
+        <w:rPr>
+          <w:rFonts w:ascii="Courier New" w:eastAsia="Times New Roman" w:hAnsi="Courier New" w:cs="Courier New"/>
+          <w:color w:val="080808"/>
+          <w:sz w:val="24"/>
+          <w:szCs w:val="24"/>
+        </w:rPr>
+        <w:br/>
+        <w:t xml:space="preserve">    </w:t>
+      </w:r>
+      <w:r>
+        <w:rPr>
+          <w:rFonts w:ascii="Courier New" w:eastAsia="Times New Roman" w:hAnsi="Courier New" w:cs="Courier New"/>
+          <w:color w:val="0033B3"/>
+          <w:sz w:val="24"/>
+          <w:szCs w:val="24"/>
+        </w:rPr>
+        <w:t>environment</w:t>
+      </w:r>
+      <w:r>
+        <w:rPr>
+          <w:rFonts w:ascii="Courier New" w:eastAsia="Times New Roman" w:hAnsi="Courier New" w:cs="Courier New"/>
+          <w:color w:val="080808"/>
+          <w:sz w:val="24"/>
+          <w:szCs w:val="24"/>
+        </w:rPr>
+        <w:t>:</w:t>
+      </w:r>
+      <w:r>
+        <w:rPr>
+          <w:rFonts w:ascii="Courier New" w:eastAsia="Times New Roman" w:hAnsi="Courier New" w:cs="Courier New"/>
+          <w:color w:val="080808"/>
+          <w:sz w:val="24"/>
+          <w:szCs w:val="24"/>
+        </w:rPr>
+        <w:br/>
+        <w:t xml:space="preserve">      - MYSQL_DATABASE=</w:t>
+      </w:r>
+      <w:proofErr w:type="spellStart"/>
+      <w:r>
+        <w:rPr>
+          <w:rFonts w:ascii="Courier New" w:eastAsia="Times New Roman" w:hAnsi="Courier New" w:cs="Courier New"/>
+          <w:color w:val="080808"/>
+          <w:sz w:val="24"/>
+          <w:szCs w:val="24"/>
+        </w:rPr>
+        <w:t>product_db</w:t>
+      </w:r>
+      <w:proofErr w:type="spellEnd"/>
+      <w:r>
+        <w:rPr>
+          <w:rFonts w:ascii="Courier New" w:eastAsia="Times New Roman" w:hAnsi="Courier New" w:cs="Courier New"/>
+          <w:color w:val="080808"/>
+          <w:sz w:val="24"/>
+          <w:szCs w:val="24"/>
+        </w:rPr>
+        <w:br/>
+        <w:t xml:space="preserve">      - MYSQL_USER=</w:t>
+      </w:r>
+      <w:proofErr w:type="spellStart"/>
+      <w:r>
+        <w:rPr>
+          <w:rFonts w:ascii="Courier New" w:eastAsia="Times New Roman" w:hAnsi="Courier New" w:cs="Courier New"/>
+          <w:color w:val="080808"/>
+          <w:sz w:val="24"/>
+          <w:szCs w:val="24"/>
+        </w:rPr>
+        <w:t>springuser</w:t>
+      </w:r>
+      <w:proofErr w:type="spellEnd"/>
+      <w:r>
+        <w:rPr>
+          <w:rFonts w:ascii="Courier New" w:eastAsia="Times New Roman" w:hAnsi="Courier New" w:cs="Courier New"/>
+          <w:color w:val="080808"/>
+          <w:sz w:val="24"/>
+          <w:szCs w:val="24"/>
+        </w:rPr>
+        <w:br/>
+        <w:t xml:space="preserve">      - MYSQL_PASSWORD=</w:t>
+      </w:r>
+      <w:proofErr w:type="spellStart"/>
+      <w:r>
+        <w:rPr>
+          <w:rFonts w:ascii="Courier New" w:eastAsia="Times New Roman" w:hAnsi="Courier New" w:cs="Courier New"/>
+          <w:color w:val="080808"/>
+          <w:sz w:val="24"/>
+          <w:szCs w:val="24"/>
+        </w:rPr>
+        <w:t>springuser</w:t>
+      </w:r>
+      <w:proofErr w:type="spellEnd"/>
+      <w:r>
+        <w:rPr>
+          <w:rFonts w:ascii="Courier New" w:eastAsia="Times New Roman" w:hAnsi="Courier New" w:cs="Courier New"/>
+          <w:color w:val="080808"/>
+          <w:sz w:val="24"/>
+          <w:szCs w:val="24"/>
+        </w:rPr>
+        <w:br/>
+        <w:t xml:space="preserve">      - MYSQL_ROOT_PASSWORD=</w:t>
+      </w:r>
+      <w:proofErr w:type="spellStart"/>
+      <w:r>
+        <w:rPr>
+          <w:rFonts w:ascii="Courier New" w:eastAsia="Times New Roman" w:hAnsi="Courier New" w:cs="Courier New"/>
+          <w:color w:val="080808"/>
+          <w:sz w:val="24"/>
+          <w:szCs w:val="24"/>
+        </w:rPr>
+        <w:t>springuser</w:t>
+      </w:r>
+      <w:proofErr w:type="spellEnd"/>
+      <w:r>
+        <w:rPr>
+          <w:rFonts w:ascii="Courier New" w:eastAsia="Times New Roman" w:hAnsi="Courier New" w:cs="Courier New"/>
+          <w:color w:val="080808"/>
+          <w:sz w:val="24"/>
+          <w:szCs w:val="24"/>
+        </w:rPr>
+        <w:br/>
+        <w:t xml:space="preserve">    </w:t>
+      </w:r>
+      <w:r>
+        <w:rPr>
+          <w:rFonts w:ascii="Courier New" w:eastAsia="Times New Roman" w:hAnsi="Courier New" w:cs="Courier New"/>
+          <w:color w:val="0033B3"/>
+          <w:sz w:val="24"/>
+          <w:szCs w:val="24"/>
+        </w:rPr>
+        <w:t>ports</w:t>
+      </w:r>
+      <w:r>
+        <w:rPr>
+          <w:rFonts w:ascii="Courier New" w:eastAsia="Times New Roman" w:hAnsi="Courier New" w:cs="Courier New"/>
+          <w:color w:val="080808"/>
+          <w:sz w:val="24"/>
+          <w:szCs w:val="24"/>
+        </w:rPr>
+        <w:t>:</w:t>
+      </w:r>
+      <w:r>
+        <w:rPr>
+          <w:rFonts w:ascii="Courier New" w:eastAsia="Times New Roman" w:hAnsi="Courier New" w:cs="Courier New"/>
+          <w:color w:val="080808"/>
+          <w:sz w:val="24"/>
+          <w:szCs w:val="24"/>
+        </w:rPr>
+        <w:br/>
+        <w:t xml:space="preserve">      - 3306:3306</w:t>
+      </w:r>
+      <w:r>
+        <w:rPr>
+          <w:rFonts w:ascii="Courier New" w:eastAsia="Times New Roman" w:hAnsi="Courier New" w:cs="Courier New"/>
+          <w:color w:val="080808"/>
+          <w:sz w:val="24"/>
+          <w:szCs w:val="24"/>
+        </w:rPr>
+        <w:br/>
+        <w:t xml:space="preserve">    </w:t>
+      </w:r>
+      <w:r>
+        <w:rPr>
+          <w:rFonts w:ascii="Courier New" w:eastAsia="Times New Roman" w:hAnsi="Courier New" w:cs="Courier New"/>
+          <w:color w:val="0033B3"/>
+          <w:sz w:val="24"/>
+          <w:szCs w:val="24"/>
+        </w:rPr>
+        <w:t>networks</w:t>
+      </w:r>
+      <w:r>
+        <w:rPr>
+          <w:rFonts w:ascii="Courier New" w:eastAsia="Times New Roman" w:hAnsi="Courier New" w:cs="Courier New"/>
+          <w:color w:val="080808"/>
+          <w:sz w:val="24"/>
+          <w:szCs w:val="24"/>
+        </w:rPr>
+        <w:t>:</w:t>
+      </w:r>
+      <w:r>
+        <w:rPr>
+          <w:rFonts w:ascii="Courier New" w:eastAsia="Times New Roman" w:hAnsi="Courier New" w:cs="Courier New"/>
+          <w:color w:val="080808"/>
+          <w:sz w:val="24"/>
+          <w:szCs w:val="24"/>
+        </w:rPr>
+        <w:br/>
+        <w:t xml:space="preserve">      - spring-</w:t>
+      </w:r>
+      <w:proofErr w:type="spellStart"/>
+      <w:r>
+        <w:rPr>
+          <w:rFonts w:ascii="Courier New" w:eastAsia="Times New Roman" w:hAnsi="Courier New" w:cs="Courier New"/>
+          <w:color w:val="080808"/>
+          <w:sz w:val="24"/>
+          <w:szCs w:val="24"/>
+        </w:rPr>
+        <w:t>mysql</w:t>
+      </w:r>
+      <w:proofErr w:type="spellEnd"/>
+      <w:r>
+        <w:rPr>
+          <w:rFonts w:ascii="Courier New" w:eastAsia="Times New Roman" w:hAnsi="Courier New" w:cs="Courier New"/>
+          <w:color w:val="080808"/>
+          <w:sz w:val="24"/>
+          <w:szCs w:val="24"/>
+        </w:rPr>
+        <w:br/>
+      </w:r>
+      <w:r>
+        <w:rPr>
+          <w:rFonts w:ascii="Courier New" w:eastAsia="Times New Roman" w:hAnsi="Courier New" w:cs="Courier New"/>
+          <w:color w:val="0033B3"/>
+          <w:sz w:val="24"/>
+          <w:szCs w:val="24"/>
+        </w:rPr>
+        <w:t>networks</w:t>
+      </w:r>
+      <w:r>
+        <w:rPr>
+          <w:rFonts w:ascii="Courier New" w:eastAsia="Times New Roman" w:hAnsi="Courier New" w:cs="Courier New"/>
+          <w:color w:val="080808"/>
+          <w:sz w:val="24"/>
+          <w:szCs w:val="24"/>
+        </w:rPr>
+        <w:t>:</w:t>
+      </w:r>
+      <w:r>
+        <w:rPr>
+          <w:rFonts w:ascii="Courier New" w:eastAsia="Times New Roman" w:hAnsi="Courier New" w:cs="Courier New"/>
+          <w:color w:val="080808"/>
+          <w:sz w:val="24"/>
+          <w:szCs w:val="24"/>
+        </w:rPr>
+        <w:br/>
+        <w:t xml:space="preserve">  </w:t>
+      </w:r>
+      <w:r>
+        <w:rPr>
+          <w:rFonts w:ascii="Courier New" w:eastAsia="Times New Roman" w:hAnsi="Courier New" w:cs="Courier New"/>
+          <w:color w:val="0033B3"/>
+          <w:sz w:val="24"/>
+          <w:szCs w:val="24"/>
+        </w:rPr>
+        <w:t>spring-</w:t>
+      </w:r>
+      <w:proofErr w:type="spellStart"/>
+      <w:r>
+        <w:rPr>
+          <w:rFonts w:ascii="Courier New" w:eastAsia="Times New Roman" w:hAnsi="Courier New" w:cs="Courier New"/>
+          <w:color w:val="0033B3"/>
+          <w:sz w:val="24"/>
+          <w:szCs w:val="24"/>
+        </w:rPr>
+        <w:t>mysql</w:t>
+      </w:r>
+      <w:proofErr w:type="spellEnd"/>
+      <w:r>
+        <w:rPr>
+          <w:rFonts w:ascii="Courier New" w:eastAsia="Times New Roman" w:hAnsi="Courier New" w:cs="Courier New"/>
+          <w:color w:val="080808"/>
+          <w:sz w:val="24"/>
+          <w:szCs w:val="24"/>
+        </w:rPr>
+        <w:t>:</w:t>
+      </w:r>
+    </w:p>
+    <w:p>
+      <w:pPr>
+        <w:spacing w:after="0" w:line="240" w:lineRule="auto"/>
+        <w:rPr>
+          <w:sz w:val="20"/>
+          <w:szCs w:val="20"/>
+          <w:lang w:val="fr-FR"/>
+        </w:rPr>
+      </w:pPr>
+    </w:p>
+    <w:p>
+      <w:pPr>
+        <w:spacing w:after="0" w:line="240" w:lineRule="auto"/>
+        <w:rPr>
+          <w:sz w:val="32"/>
+          <w:szCs w:val="32"/>
+          <w:lang w:val="fr-FR"/>
+        </w:rPr>
+      </w:pPr>
+      <w:r>
+        <w:rPr>
+          <w:sz w:val="32"/>
+          <w:szCs w:val="32"/>
+          <w:lang w:val="fr-FR"/>
+        </w:rPr>
+        <w:t>Exécuter la commande docker compose up</w:t>
+      </w:r>
     </w:p>
     <w:sectPr>
       <w:pgSz w:w="12240" w:h="15840"/>
